--- a/Angebotsschreiben.docx
+++ b/Angebotsschreiben.docx
@@ -93,7 +93,7 @@
                     <a:blip r:embed="rId6" cstate="print">
                       <a:extLst>
                         <a:ext uri="{28A0092B-C50C-407E-A947-70E740481C1C}">
-                          <a14:useLocalDpi xmlns="" xmlns:wpc="http://schemas.microsoft.com/office/word/2010/wordprocessingCanvas" xmlns:mc="http://schemas.openxmlformats.org/markup-compatibility/2006" xmlns:o="urn:schemas-microsoft-com:office:office" xmlns:v="urn:schemas-microsoft-com:vml" xmlns:wp14="http://schemas.microsoft.com/office/word/2010/wordprocessingDrawing" xmlns:w10="urn:schemas-microsoft-com:office:word" xmlns:w="http://schemas.openxmlformats.org/wordprocessingml/2006/main" xmlns:w14="http://schemas.microsoft.com/office/word/2010/wordml" xmlns:w15="http://schemas.microsoft.com/office/word/2012/wordml" xmlns:wpg="http://schemas.microsoft.com/office/word/2010/wordprocessingGroup" xmlns:wpi="http://schemas.microsoft.com/office/word/2010/wordprocessingInk" xmlns:wps="http://schemas.microsoft.com/office/word/2010/wordprocessingShape" xmlns:a14="http://schemas.microsoft.com/office/drawing/2010/main" val="0"/>
+                          <a14:useLocalDpi xmlns:a14="http://schemas.microsoft.com/office/drawing/2010/main" xmlns:wps="http://schemas.microsoft.com/office/word/2010/wordprocessingShape" xmlns:wpi="http://schemas.microsoft.com/office/word/2010/wordprocessingInk" xmlns:wpg="http://schemas.microsoft.com/office/word/2010/wordprocessingGroup" xmlns:w15="http://schemas.microsoft.com/office/word/2012/wordml" xmlns:w14="http://schemas.microsoft.com/office/word/2010/wordml" xmlns:w="http://schemas.openxmlformats.org/wordprocessingml/2006/main" xmlns:w10="urn:schemas-microsoft-com:office:word" xmlns:wp14="http://schemas.microsoft.com/office/word/2010/wordprocessingDrawing" xmlns:v="urn:schemas-microsoft-com:vml" xmlns:o="urn:schemas-microsoft-com:office:office" xmlns:mc="http://schemas.openxmlformats.org/markup-compatibility/2006" xmlns:wpc="http://schemas.microsoft.com/office/word/2010/wordprocessingCanvas" xmlns="" val="0"/>
                         </a:ext>
                       </a:extLst>
                     </a:blip>
@@ -211,7 +211,7 @@
       <w:r>
         <w:rPr>
           <w:rFonts w:asciiTheme="majorHAnsi" w:hAnsiTheme="majorHAnsi"/>
-          <w:sz w:val="20"/>
+          <w:sz w:val="16"/>
         </w:rPr>
         <w:t>08.02.2017</w:t>
       </w:r>
@@ -563,27 +563,31 @@
               <w:spacing w:line="240" w:lineRule="exact"/>
               <w:rPr>
                 <w:rFonts w:asciiTheme="majorHAnsi" w:hAnsiTheme="majorHAnsi"/>
-                <w:sz w:val="20"/>
-              </w:rPr>
-            </w:pPr>
-            <w:r>
-              <w:rPr>
-                <w:rFonts w:asciiTheme="majorHAnsi" w:hAnsiTheme="majorHAnsi"/>
                 <w:sz w:val="16"/>
+                <w:szCs w:val="16"/>
+              </w:rPr>
+            </w:pPr>
+            <w:r>
+              <w:rPr>
+                <w:rFonts w:asciiTheme="majorHAnsi" w:hAnsiTheme="majorHAnsi"/>
+                <w:sz w:val="16"/>
+                <w:szCs w:val="16"/>
               </w:rPr>
               <w:t>Ansprechpartner:</w:t>
             </w:r>
             <w:r>
               <w:rPr>
                 <w:rFonts w:asciiTheme="majorHAnsi" w:hAnsiTheme="majorHAnsi"/>
-                <w:sz w:val="20"/>
+                <w:sz w:val="16"/>
+                <w:szCs w:val="16"/>
               </w:rPr>
               <w:tab/>
             </w:r>
             <w:r>
               <w:rPr>
                 <w:rFonts w:asciiTheme="majorHAnsi" w:hAnsiTheme="majorHAnsi"/>
-                <w:sz w:val="20"/>
+                <w:sz w:val="16"/>
+                <w:szCs w:val="16"/>
               </w:rPr>
               <w:t>Sebastian Kern</w:t>
             </w:r>
@@ -599,27 +603,31 @@
               <w:spacing w:line="240" w:lineRule="exact"/>
               <w:rPr>
                 <w:rFonts w:asciiTheme="majorHAnsi" w:hAnsiTheme="majorHAnsi"/>
-                <w:sz w:val="20"/>
-              </w:rPr>
-            </w:pPr>
-            <w:r>
-              <w:rPr>
-                <w:rFonts w:asciiTheme="majorHAnsi" w:hAnsiTheme="majorHAnsi"/>
                 <w:sz w:val="16"/>
+                <w:szCs w:val="16"/>
+              </w:rPr>
+            </w:pPr>
+            <w:r>
+              <w:rPr>
+                <w:rFonts w:asciiTheme="majorHAnsi" w:hAnsiTheme="majorHAnsi"/>
+                <w:sz w:val="16"/>
+                <w:szCs w:val="16"/>
               </w:rPr>
               <w:t>Abteilung:</w:t>
             </w:r>
             <w:r>
               <w:rPr>
                 <w:rFonts w:asciiTheme="majorHAnsi" w:hAnsiTheme="majorHAnsi"/>
-                <w:sz w:val="20"/>
+                <w:sz w:val="16"/>
+                <w:szCs w:val="16"/>
               </w:rPr>
               <w:tab/>
             </w:r>
             <w:r>
               <w:rPr>
                 <w:rFonts w:asciiTheme="majorHAnsi" w:hAnsiTheme="majorHAnsi"/>
-                <w:sz w:val="20"/>
+                <w:sz w:val="16"/>
+                <w:szCs w:val="16"/>
               </w:rPr>
               <w:t>Kerngeschäft</w:t>
             </w:r>
@@ -650,13 +658,14 @@
               <w:spacing w:line="240" w:lineRule="exact"/>
               <w:rPr>
                 <w:rFonts w:asciiTheme="majorHAnsi" w:hAnsiTheme="majorHAnsi"/>
-                <w:sz w:val="20"/>
-              </w:rPr>
-            </w:pPr>
-            <w:r>
-              <w:rPr>
-                <w:rFonts w:asciiTheme="majorHAnsi" w:hAnsiTheme="majorHAnsi"/>
                 <w:sz w:val="16"/>
+                <w:szCs w:val="16"/>
+              </w:rPr>
+            </w:pPr>
+            <w:r>
+              <w:rPr>
+                <w:rFonts w:asciiTheme="majorHAnsi" w:hAnsiTheme="majorHAnsi"/>
+                <w:sz w:val="16"/>
               </w:rPr>
               <w:t>Telefon:</w:t>
             </w:r>
@@ -666,6 +675,13 @@
                 <w:sz w:val="20"/>
               </w:rPr>
               <w:tab/>
+            </w:r>
+            <w:r>
+              <w:rPr>
+                <w:rFonts w:asciiTheme="majorHAnsi" w:hAnsiTheme="majorHAnsi"/>
+                <w:sz w:val="16"/>
+                <w:szCs w:val="16"/>
+              </w:rPr>
               <w:t>0611 315 210</w:t>
             </w:r>
           </w:p>
@@ -680,20 +696,23 @@
               <w:spacing w:line="240" w:lineRule="exact"/>
               <w:rPr>
                 <w:rFonts w:asciiTheme="majorHAnsi" w:hAnsiTheme="majorHAnsi"/>
-                <w:sz w:val="20"/>
-              </w:rPr>
-            </w:pPr>
-            <w:r>
-              <w:rPr>
-                <w:rFonts w:asciiTheme="majorHAnsi" w:hAnsiTheme="majorHAnsi"/>
                 <w:sz w:val="16"/>
+                <w:szCs w:val="16"/>
+              </w:rPr>
+            </w:pPr>
+            <w:r>
+              <w:rPr>
+                <w:rFonts w:asciiTheme="majorHAnsi" w:hAnsiTheme="majorHAnsi"/>
+                <w:sz w:val="16"/>
+                <w:szCs w:val="16"/>
               </w:rPr>
               <w:t>Telefax:</w:t>
             </w:r>
             <w:r>
               <w:rPr>
                 <w:rFonts w:asciiTheme="majorHAnsi" w:hAnsiTheme="majorHAnsi"/>
-                <w:sz w:val="20"/>
+                <w:sz w:val="16"/>
+                <w:szCs w:val="16"/>
               </w:rPr>
               <w:tab/>
               <w:t>0611 313 988</w:t>
@@ -1032,73 +1051,6 @@
         <w:jc w:val="both"/>
         <w:rPr>
           <w:rFonts w:asciiTheme="majorHAnsi" w:hAnsiTheme="majorHAnsi" w:cs="Arial"/>
-          <w:noProof/>
-          <w:sz w:val="20"/>
-        </w:rPr>
-      </w:pPr>
-      <w:r>
-        <w:rPr>
-          <w:rFonts w:asciiTheme="majorHAnsi" w:hAnsiTheme="majorHAnsi" w:cs="Arial"/>
-          <w:noProof/>
-          <w:sz w:val="20"/>
-        </w:rPr>
-        <w:t xml:space="preserve">Der voraussichtliche Projektgesamtpreis beträgt </w:t>
-      </w:r>
-      <w:r>
-        <w:rPr>
-          <w:rFonts w:asciiTheme="majorHAnsi" w:hAnsiTheme="majorHAnsi" w:cs="Arial"/>
-          <w:sz w:val="20"/>
-        </w:rPr>
-        <w:t>18.326,00 €</w:t>
-      </w:r>
-      <w:r>
-        <w:rPr>
-          <w:rFonts w:asciiTheme="majorHAnsi" w:hAnsiTheme="majorHAnsi" w:cs="Arial"/>
-          <w:noProof/>
-          <w:sz w:val="20"/>
-        </w:rPr>
-        <w:t xml:space="preserve"> </w:t>
-      </w:r>
-      <w:r>
-        <w:rPr>
-          <w:rFonts w:asciiTheme="majorHAnsi" w:hAnsiTheme="majorHAnsi" w:cs="Arial"/>
-          <w:noProof/>
-          <w:sz w:val="20"/>
-        </w:rPr>
-        <w:t>(</w:t>
-      </w:r>
-      <w:r>
-        <w:rPr>
-          <w:rFonts w:asciiTheme="majorHAnsi" w:hAnsiTheme="majorHAnsi" w:cs="Arial"/>
-          <w:noProof/>
-          <w:sz w:val="20"/>
-        </w:rPr>
-        <w:t>inkl</w:t>
-      </w:r>
-      <w:r>
-        <w:rPr>
-          <w:rFonts w:asciiTheme="majorHAnsi" w:hAnsiTheme="majorHAnsi" w:cs="Arial"/>
-          <w:noProof/>
-          <w:sz w:val="20"/>
-        </w:rPr>
-        <w:t>. MwSt</w:t>
-      </w:r>
-      <w:r>
-        <w:rPr>
-          <w:rFonts w:asciiTheme="majorHAnsi" w:hAnsiTheme="majorHAnsi" w:cs="Arial"/>
-          <w:noProof/>
-          <w:sz w:val="20"/>
-        </w:rPr>
-        <w:t>).</w:t>
-      </w:r>
-    </w:p>
-    <w:p>
-      <w:pPr>
-        <w:spacing w:line="260" w:lineRule="exact"/>
-        <w:ind w:right="-3"/>
-        <w:jc w:val="both"/>
-        <w:rPr>
-          <w:rFonts w:asciiTheme="majorHAnsi" w:hAnsiTheme="majorHAnsi" w:cs="Arial"/>
           <w:sz w:val="20"/>
         </w:rPr>
       </w:pPr>
@@ -1107,30 +1059,36 @@
       <w:tblPr>
         <w:tblStyle w:val="Tabellengitternetz"/>
         <w:tblW w:w="0" w:type="auto"/>
-        <w:jc w:val="center"/>
-        <w:tblLayout w:type="fixed"/>
+        <w:tblBorders>
+          <w:top w:val="none" w:sz="0" w:space="0" w:color="auto"/>
+          <w:left w:val="none" w:sz="0" w:space="0" w:color="auto"/>
+          <w:bottom w:val="none" w:sz="0" w:space="0" w:color="auto"/>
+          <w:right w:val="none" w:sz="0" w:space="0" w:color="auto"/>
+          <w:insideH w:val="none" w:sz="0" w:space="0" w:color="auto"/>
+          <w:insideV w:val="none" w:sz="0" w:space="0" w:color="auto"/>
+        </w:tblBorders>
         <w:tblLook w:val="04A0"/>
       </w:tblPr>
       <w:tblGrid>
-        <w:gridCol w:w="2265"/>
-        <w:gridCol w:w="2266"/>
-        <w:gridCol w:w="2266"/>
-        <w:gridCol w:w="2266"/>
+        <w:gridCol w:w="534"/>
+        <w:gridCol w:w="3392"/>
+        <w:gridCol w:w="1881"/>
+        <w:gridCol w:w="1883"/>
+        <w:gridCol w:w="1881"/>
       </w:tblGrid>
       <w:tr>
-        <w:trPr>
-          <w:trHeight w:val="415"/>
-          <w:jc w:val="center"/>
-        </w:trPr>
-        <w:tc>
-          <w:tcPr>
-            <w:tcW w:w="2265" w:type="dxa"/>
-            <w:vAlign w:val="center"/>
-          </w:tcPr>
-          <w:p>
-            <w:pPr>
-              <w:spacing w:line="260" w:lineRule="exact"/>
-              <w:ind w:right="-3"/>
+        <w:tc>
+          <w:tcPr>
+            <w:tcW w:w="534" w:type="dxa"/>
+            <w:tcBorders>
+              <w:bottom w:val="single" w:sz="12" w:space="0" w:color="000000" w:themeColor="text1"/>
+            </w:tcBorders>
+          </w:tcPr>
+          <w:p>
+            <w:pPr>
+              <w:spacing w:line="260" w:lineRule="exact"/>
+              <w:ind w:right="-3"/>
+              <w:jc w:val="center"/>
               <w:rPr>
                 <w:rFonts w:asciiTheme="majorHAnsi" w:hAnsiTheme="majorHAnsi" w:cs="Arial"/>
                 <w:b/>
@@ -1143,14 +1101,16 @@
                 <w:b/>
                 <w:sz w:val="20"/>
               </w:rPr>
-              <w:t>Preis pro Stunde (netto)</w:t>
-            </w:r>
-          </w:p>
-        </w:tc>
-        <w:tc>
-          <w:tcPr>
-            <w:tcW w:w="2266" w:type="dxa"/>
-            <w:vAlign w:val="center"/>
+              <w:t>Nr.</w:t>
+            </w:r>
+          </w:p>
+        </w:tc>
+        <w:tc>
+          <w:tcPr>
+            <w:tcW w:w="3392" w:type="dxa"/>
+            <w:tcBorders>
+              <w:bottom w:val="single" w:sz="12" w:space="0" w:color="000000" w:themeColor="text1"/>
+            </w:tcBorders>
           </w:tcPr>
           <w:p>
             <w:pPr>
@@ -1168,14 +1128,16 @@
                 <w:b/>
                 <w:sz w:val="20"/>
               </w:rPr>
-              <w:t>Anzahl Stunden</w:t>
-            </w:r>
-          </w:p>
-        </w:tc>
-        <w:tc>
-          <w:tcPr>
-            <w:tcW w:w="2266" w:type="dxa"/>
-            <w:vAlign w:val="center"/>
+              <w:t>Bezeichnung</w:t>
+            </w:r>
+          </w:p>
+        </w:tc>
+        <w:tc>
+          <w:tcPr>
+            <w:tcW w:w="1881" w:type="dxa"/>
+            <w:tcBorders>
+              <w:bottom w:val="single" w:sz="12" w:space="0" w:color="000000" w:themeColor="text1"/>
+            </w:tcBorders>
           </w:tcPr>
           <w:p>
             <w:pPr>
@@ -1193,14 +1155,16 @@
                 <w:b/>
                 <w:sz w:val="20"/>
               </w:rPr>
-              <w:t>Gesamtpreis (netto)</w:t>
-            </w:r>
-          </w:p>
-        </w:tc>
-        <w:tc>
-          <w:tcPr>
-            <w:tcW w:w="2266" w:type="dxa"/>
-            <w:vAlign w:val="center"/>
+              <w:t>Menge</w:t>
+            </w:r>
+          </w:p>
+        </w:tc>
+        <w:tc>
+          <w:tcPr>
+            <w:tcW w:w="1883" w:type="dxa"/>
+            <w:tcBorders>
+              <w:bottom w:val="single" w:sz="12" w:space="0" w:color="000000" w:themeColor="text1"/>
+            </w:tcBorders>
           </w:tcPr>
           <w:p>
             <w:pPr>
@@ -1218,129 +1182,546 @@
                 <w:b/>
                 <w:sz w:val="20"/>
               </w:rPr>
-              <w:t>Gesamtpreis (19%</w:t>
-            </w:r>
-            <w:r>
+              <w:t>Einzel</w:t>
+            </w:r>
+          </w:p>
+        </w:tc>
+        <w:tc>
+          <w:tcPr>
+            <w:tcW w:w="1881" w:type="dxa"/>
+            <w:tcBorders>
+              <w:bottom w:val="single" w:sz="12" w:space="0" w:color="000000" w:themeColor="text1"/>
+            </w:tcBorders>
+          </w:tcPr>
+          <w:p>
+            <w:pPr>
+              <w:spacing w:line="260" w:lineRule="exact"/>
+              <w:ind w:right="-3"/>
               <w:rPr>
                 <w:rFonts w:asciiTheme="majorHAnsi" w:hAnsiTheme="majorHAnsi" w:cs="Arial"/>
                 <w:b/>
                 <w:sz w:val="20"/>
               </w:rPr>
-              <w:t xml:space="preserve"> MwSt</w:t>
-            </w:r>
+            </w:pPr>
             <w:r>
               <w:rPr>
                 <w:rFonts w:asciiTheme="majorHAnsi" w:hAnsiTheme="majorHAnsi" w:cs="Arial"/>
                 <w:b/>
                 <w:sz w:val="20"/>
               </w:rPr>
-              <w:t>.</w:t>
-            </w:r>
-            <w:r>
-              <w:rPr>
-                <w:rFonts w:asciiTheme="majorHAnsi" w:hAnsiTheme="majorHAnsi" w:cs="Arial"/>
-                <w:b/>
-                <w:sz w:val="20"/>
-              </w:rPr>
-              <w:t>)</w:t>
+              <w:t>Gesamt</w:t>
             </w:r>
           </w:p>
         </w:tc>
       </w:tr>
       <w:tr>
-        <w:trPr>
-          <w:trHeight w:val="415"/>
-          <w:jc w:val="center"/>
-        </w:trPr>
-        <w:tc>
-          <w:tcPr>
-            <w:tcW w:w="2265" w:type="dxa"/>
-            <w:vAlign w:val="center"/>
-          </w:tcPr>
-          <w:p>
-            <w:pPr>
-              <w:spacing w:line="260" w:lineRule="exact"/>
-              <w:ind w:right="-3"/>
-              <w:rPr>
-                <w:rFonts w:asciiTheme="majorHAnsi" w:hAnsiTheme="majorHAnsi" w:cs="Arial"/>
-                <w:sz w:val="20"/>
-              </w:rPr>
-            </w:pPr>
-            <w:r>
-              <w:rPr>
-                <w:rFonts w:asciiTheme="majorHAnsi" w:hAnsiTheme="majorHAnsi" w:cs="Arial"/>
-                <w:sz w:val="20"/>
-              </w:rPr>
-              <w:t>55,00 €</w:t>
-            </w:r>
-          </w:p>
-        </w:tc>
-        <w:tc>
-          <w:tcPr>
-            <w:tcW w:w="2266" w:type="dxa"/>
-            <w:vAlign w:val="center"/>
-          </w:tcPr>
-          <w:p>
-            <w:pPr>
-              <w:spacing w:line="260" w:lineRule="exact"/>
-              <w:ind w:right="-3"/>
-              <w:rPr>
-                <w:rFonts w:asciiTheme="majorHAnsi" w:hAnsiTheme="majorHAnsi" w:cs="Arial"/>
-                <w:sz w:val="20"/>
-              </w:rPr>
-            </w:pPr>
-            <w:r>
-              <w:rPr>
-                <w:rFonts w:asciiTheme="majorHAnsi" w:hAnsiTheme="majorHAnsi" w:cs="Arial"/>
-                <w:sz w:val="20"/>
-              </w:rPr>
-              <w:t>280</w:t>
-            </w:r>
-          </w:p>
-        </w:tc>
-        <w:tc>
-          <w:tcPr>
-            <w:tcW w:w="2266" w:type="dxa"/>
-            <w:vAlign w:val="center"/>
-          </w:tcPr>
-          <w:p>
-            <w:pPr>
-              <w:spacing w:line="260" w:lineRule="exact"/>
-              <w:ind w:right="-3"/>
-              <w:rPr>
-                <w:rFonts w:asciiTheme="majorHAnsi" w:hAnsiTheme="majorHAnsi" w:cs="Arial"/>
-                <w:sz w:val="20"/>
-              </w:rPr>
-            </w:pPr>
-            <w:r>
-              <w:rPr>
-                <w:rFonts w:asciiTheme="majorHAnsi" w:hAnsiTheme="majorHAnsi" w:cs="Arial"/>
-                <w:sz w:val="20"/>
-              </w:rPr>
-              <w:t>15.400,00 €</w:t>
-            </w:r>
-          </w:p>
-        </w:tc>
-        <w:tc>
-          <w:tcPr>
-            <w:tcW w:w="2266" w:type="dxa"/>
-            <w:vAlign w:val="center"/>
-          </w:tcPr>
-          <w:p>
-            <w:pPr>
-              <w:spacing w:line="260" w:lineRule="exact"/>
-              <w:ind w:right="-3"/>
-              <w:rPr>
-                <w:rFonts w:asciiTheme="majorHAnsi" w:hAnsiTheme="majorHAnsi" w:cs="Arial"/>
-                <w:sz w:val="20"/>
-              </w:rPr>
-            </w:pPr>
-            <w:r>
-              <w:rPr>
-                <w:rFonts w:asciiTheme="majorHAnsi" w:hAnsiTheme="majorHAnsi" w:cs="Arial"/>
-                <w:sz w:val="20"/>
-              </w:rPr>
-              <w:t>18.326,00 €</w:t>
+        <w:tc>
+          <w:tcPr>
+            <w:tcW w:w="534" w:type="dxa"/>
+            <w:tcBorders>
+              <w:top w:val="single" w:sz="12" w:space="0" w:color="000000" w:themeColor="text1"/>
+            </w:tcBorders>
+          </w:tcPr>
+          <w:p>
+            <w:pPr>
+              <w:spacing w:line="260" w:lineRule="exact"/>
+              <w:ind w:right="-3"/>
+              <w:jc w:val="center"/>
+              <w:rPr>
+                <w:rFonts w:asciiTheme="majorHAnsi" w:hAnsiTheme="majorHAnsi" w:cs="Arial"/>
+                <w:sz w:val="20"/>
+              </w:rPr>
+            </w:pPr>
+            <w:r>
+              <w:rPr>
+                <w:rFonts w:asciiTheme="majorHAnsi" w:hAnsiTheme="majorHAnsi" w:cs="Arial"/>
+                <w:sz w:val="20"/>
+              </w:rPr>
+              <w:t>1</w:t>
+            </w:r>
+          </w:p>
+        </w:tc>
+        <w:tc>
+          <w:tcPr>
+            <w:tcW w:w="3392" w:type="dxa"/>
+            <w:tcBorders>
+              <w:top w:val="single" w:sz="12" w:space="0" w:color="000000" w:themeColor="text1"/>
+            </w:tcBorders>
+          </w:tcPr>
+          <w:p>
+            <w:pPr>
+              <w:spacing w:line="260" w:lineRule="exact"/>
+              <w:ind w:right="-3"/>
+              <w:jc w:val="both"/>
+              <w:rPr>
+                <w:rFonts w:asciiTheme="majorHAnsi" w:hAnsiTheme="majorHAnsi" w:cs="Arial"/>
+                <w:sz w:val="20"/>
+              </w:rPr>
+            </w:pPr>
+            <w:r>
+              <w:rPr>
+                <w:rFonts w:asciiTheme="majorHAnsi" w:hAnsiTheme="majorHAnsi" w:cs="Arial"/>
+                <w:sz w:val="20"/>
+              </w:rPr>
+              <w:t>Webseitenentwicklung</w:t>
+            </w:r>
+          </w:p>
+        </w:tc>
+        <w:tc>
+          <w:tcPr>
+            <w:tcW w:w="1881" w:type="dxa"/>
+            <w:tcBorders>
+              <w:top w:val="single" w:sz="12" w:space="0" w:color="000000" w:themeColor="text1"/>
+            </w:tcBorders>
+          </w:tcPr>
+          <w:p>
+            <w:pPr>
+              <w:spacing w:line="260" w:lineRule="exact"/>
+              <w:ind w:right="-3"/>
+              <w:jc w:val="both"/>
+              <w:rPr>
+                <w:rFonts w:asciiTheme="majorHAnsi" w:hAnsiTheme="majorHAnsi" w:cs="Arial"/>
+                <w:sz w:val="20"/>
+              </w:rPr>
+            </w:pPr>
+            <w:r>
+              <w:rPr>
+                <w:rFonts w:asciiTheme="majorHAnsi" w:hAnsiTheme="majorHAnsi" w:cs="Arial"/>
+                <w:sz w:val="20"/>
+              </w:rPr>
+              <w:t>280 Stunden</w:t>
+            </w:r>
+          </w:p>
+        </w:tc>
+        <w:tc>
+          <w:tcPr>
+            <w:tcW w:w="1883" w:type="dxa"/>
+            <w:tcBorders>
+              <w:top w:val="single" w:sz="12" w:space="0" w:color="000000" w:themeColor="text1"/>
+            </w:tcBorders>
+          </w:tcPr>
+          <w:p>
+            <w:pPr>
+              <w:spacing w:line="260" w:lineRule="exact"/>
+              <w:ind w:right="-3"/>
+              <w:jc w:val="both"/>
+              <w:rPr>
+                <w:rFonts w:asciiTheme="majorHAnsi" w:hAnsiTheme="majorHAnsi" w:cs="Arial"/>
+                <w:sz w:val="20"/>
+              </w:rPr>
+            </w:pPr>
+            <w:r>
+              <w:rPr>
+                <w:rFonts w:asciiTheme="majorHAnsi" w:hAnsiTheme="majorHAnsi" w:cs="Arial"/>
+                <w:sz w:val="20"/>
+              </w:rPr>
+              <w:t>55,- €/Stunde</w:t>
+            </w:r>
+          </w:p>
+        </w:tc>
+        <w:tc>
+          <w:tcPr>
+            <w:tcW w:w="1881" w:type="dxa"/>
+            <w:tcBorders>
+              <w:top w:val="single" w:sz="12" w:space="0" w:color="000000" w:themeColor="text1"/>
+            </w:tcBorders>
+          </w:tcPr>
+          <w:p>
+            <w:pPr>
+              <w:spacing w:line="260" w:lineRule="exact"/>
+              <w:ind w:right="-3"/>
+              <w:jc w:val="both"/>
+              <w:rPr>
+                <w:rFonts w:asciiTheme="majorHAnsi" w:hAnsiTheme="majorHAnsi" w:cs="Arial"/>
+                <w:sz w:val="20"/>
+              </w:rPr>
+            </w:pPr>
+            <w:r>
+              <w:rPr>
+                <w:rFonts w:asciiTheme="majorHAnsi" w:hAnsiTheme="majorHAnsi" w:cs="Arial"/>
+                <w:sz w:val="20"/>
+              </w:rPr>
+              <w:t>15.400,- €</w:t>
+            </w:r>
+          </w:p>
+        </w:tc>
+      </w:tr>
+      <w:tr>
+        <w:tc>
+          <w:tcPr>
+            <w:tcW w:w="534" w:type="dxa"/>
+          </w:tcPr>
+          <w:p>
+            <w:pPr>
+              <w:spacing w:line="260" w:lineRule="exact"/>
+              <w:ind w:right="-3"/>
+              <w:jc w:val="center"/>
+              <w:rPr>
+                <w:rFonts w:asciiTheme="majorHAnsi" w:hAnsiTheme="majorHAnsi" w:cs="Arial"/>
+                <w:sz w:val="20"/>
+              </w:rPr>
+            </w:pPr>
+          </w:p>
+        </w:tc>
+        <w:tc>
+          <w:tcPr>
+            <w:tcW w:w="3392" w:type="dxa"/>
+          </w:tcPr>
+          <w:p>
+            <w:pPr>
+              <w:spacing w:line="260" w:lineRule="exact"/>
+              <w:ind w:right="-3"/>
+              <w:jc w:val="both"/>
+              <w:rPr>
+                <w:rFonts w:asciiTheme="majorHAnsi" w:hAnsiTheme="majorHAnsi" w:cs="Arial"/>
+                <w:sz w:val="20"/>
+              </w:rPr>
+            </w:pPr>
+          </w:p>
+        </w:tc>
+        <w:tc>
+          <w:tcPr>
+            <w:tcW w:w="1881" w:type="dxa"/>
+          </w:tcPr>
+          <w:p>
+            <w:pPr>
+              <w:spacing w:line="260" w:lineRule="exact"/>
+              <w:ind w:right="-3"/>
+              <w:jc w:val="both"/>
+              <w:rPr>
+                <w:rFonts w:asciiTheme="majorHAnsi" w:hAnsiTheme="majorHAnsi" w:cs="Arial"/>
+                <w:sz w:val="20"/>
+              </w:rPr>
+            </w:pPr>
+          </w:p>
+        </w:tc>
+        <w:tc>
+          <w:tcPr>
+            <w:tcW w:w="1883" w:type="dxa"/>
+          </w:tcPr>
+          <w:p>
+            <w:pPr>
+              <w:spacing w:line="260" w:lineRule="exact"/>
+              <w:ind w:right="-3"/>
+              <w:jc w:val="both"/>
+              <w:rPr>
+                <w:rFonts w:asciiTheme="majorHAnsi" w:hAnsiTheme="majorHAnsi" w:cs="Arial"/>
+                <w:sz w:val="20"/>
+              </w:rPr>
+            </w:pPr>
+          </w:p>
+        </w:tc>
+        <w:tc>
+          <w:tcPr>
+            <w:tcW w:w="1881" w:type="dxa"/>
+          </w:tcPr>
+          <w:p>
+            <w:pPr>
+              <w:spacing w:line="260" w:lineRule="exact"/>
+              <w:ind w:right="-3"/>
+              <w:jc w:val="both"/>
+              <w:rPr>
+                <w:rFonts w:asciiTheme="majorHAnsi" w:hAnsiTheme="majorHAnsi" w:cs="Arial"/>
+                <w:sz w:val="20"/>
+              </w:rPr>
+            </w:pPr>
+          </w:p>
+        </w:tc>
+      </w:tr>
+      <w:tr>
+        <w:tc>
+          <w:tcPr>
+            <w:tcW w:w="534" w:type="dxa"/>
+            <w:tcBorders>
+              <w:bottom w:val="single" w:sz="12" w:space="0" w:color="000000" w:themeColor="text1"/>
+            </w:tcBorders>
+          </w:tcPr>
+          <w:p>
+            <w:pPr>
+              <w:spacing w:line="260" w:lineRule="exact"/>
+              <w:ind w:right="-3"/>
+              <w:jc w:val="center"/>
+              <w:rPr>
+                <w:rFonts w:asciiTheme="majorHAnsi" w:hAnsiTheme="majorHAnsi" w:cs="Arial"/>
+                <w:sz w:val="20"/>
+              </w:rPr>
+            </w:pPr>
+          </w:p>
+        </w:tc>
+        <w:tc>
+          <w:tcPr>
+            <w:tcW w:w="3392" w:type="dxa"/>
+            <w:tcBorders>
+              <w:bottom w:val="single" w:sz="12" w:space="0" w:color="000000" w:themeColor="text1"/>
+            </w:tcBorders>
+          </w:tcPr>
+          <w:p>
+            <w:pPr>
+              <w:spacing w:line="260" w:lineRule="exact"/>
+              <w:ind w:right="-3"/>
+              <w:jc w:val="both"/>
+              <w:rPr>
+                <w:rFonts w:asciiTheme="majorHAnsi" w:hAnsiTheme="majorHAnsi" w:cs="Arial"/>
+                <w:sz w:val="20"/>
+              </w:rPr>
+            </w:pPr>
+          </w:p>
+        </w:tc>
+        <w:tc>
+          <w:tcPr>
+            <w:tcW w:w="1881" w:type="dxa"/>
+            <w:tcBorders>
+              <w:bottom w:val="single" w:sz="12" w:space="0" w:color="000000" w:themeColor="text1"/>
+            </w:tcBorders>
+          </w:tcPr>
+          <w:p>
+            <w:pPr>
+              <w:spacing w:line="260" w:lineRule="exact"/>
+              <w:ind w:right="-3"/>
+              <w:jc w:val="both"/>
+              <w:rPr>
+                <w:rFonts w:asciiTheme="majorHAnsi" w:hAnsiTheme="majorHAnsi" w:cs="Arial"/>
+                <w:sz w:val="20"/>
+              </w:rPr>
+            </w:pPr>
+          </w:p>
+        </w:tc>
+        <w:tc>
+          <w:tcPr>
+            <w:tcW w:w="1883" w:type="dxa"/>
+            <w:tcBorders>
+              <w:bottom w:val="single" w:sz="12" w:space="0" w:color="000000" w:themeColor="text1"/>
+            </w:tcBorders>
+          </w:tcPr>
+          <w:p>
+            <w:pPr>
+              <w:spacing w:line="260" w:lineRule="exact"/>
+              <w:ind w:right="-3"/>
+              <w:jc w:val="both"/>
+              <w:rPr>
+                <w:rFonts w:asciiTheme="majorHAnsi" w:hAnsiTheme="majorHAnsi" w:cs="Arial"/>
+                <w:sz w:val="20"/>
+              </w:rPr>
+            </w:pPr>
+            <w:r>
+              <w:rPr>
+                <w:rFonts w:asciiTheme="majorHAnsi" w:hAnsiTheme="majorHAnsi" w:cs="Arial"/>
+                <w:sz w:val="20"/>
+              </w:rPr>
+              <w:t>Summe</w:t>
+            </w:r>
+          </w:p>
+        </w:tc>
+        <w:tc>
+          <w:tcPr>
+            <w:tcW w:w="1881" w:type="dxa"/>
+            <w:tcBorders>
+              <w:bottom w:val="single" w:sz="12" w:space="0" w:color="000000" w:themeColor="text1"/>
+            </w:tcBorders>
+          </w:tcPr>
+          <w:p>
+            <w:pPr>
+              <w:spacing w:line="260" w:lineRule="exact"/>
+              <w:ind w:right="-3"/>
+              <w:jc w:val="both"/>
+              <w:rPr>
+                <w:rFonts w:asciiTheme="majorHAnsi" w:hAnsiTheme="majorHAnsi" w:cs="Arial"/>
+                <w:sz w:val="20"/>
+              </w:rPr>
+            </w:pPr>
+            <w:r>
+              <w:rPr>
+                <w:rFonts w:asciiTheme="majorHAnsi" w:hAnsiTheme="majorHAnsi" w:cs="Arial"/>
+                <w:sz w:val="20"/>
+              </w:rPr>
+              <w:t>15.400,- €</w:t>
+            </w:r>
+          </w:p>
+        </w:tc>
+      </w:tr>
+      <w:tr>
+        <w:tc>
+          <w:tcPr>
+            <w:tcW w:w="534" w:type="dxa"/>
+            <w:tcBorders>
+              <w:top w:val="single" w:sz="12" w:space="0" w:color="000000" w:themeColor="text1"/>
+            </w:tcBorders>
+          </w:tcPr>
+          <w:p>
+            <w:pPr>
+              <w:spacing w:line="260" w:lineRule="exact"/>
+              <w:ind w:right="-3"/>
+              <w:jc w:val="center"/>
+              <w:rPr>
+                <w:rFonts w:asciiTheme="majorHAnsi" w:hAnsiTheme="majorHAnsi" w:cs="Arial"/>
+                <w:sz w:val="20"/>
+              </w:rPr>
+            </w:pPr>
+          </w:p>
+        </w:tc>
+        <w:tc>
+          <w:tcPr>
+            <w:tcW w:w="3392" w:type="dxa"/>
+            <w:tcBorders>
+              <w:top w:val="single" w:sz="12" w:space="0" w:color="000000" w:themeColor="text1"/>
+            </w:tcBorders>
+          </w:tcPr>
+          <w:p>
+            <w:pPr>
+              <w:spacing w:line="260" w:lineRule="exact"/>
+              <w:ind w:right="-3"/>
+              <w:jc w:val="both"/>
+              <w:rPr>
+                <w:rFonts w:asciiTheme="majorHAnsi" w:hAnsiTheme="majorHAnsi" w:cs="Arial"/>
+                <w:sz w:val="20"/>
+              </w:rPr>
+            </w:pPr>
+          </w:p>
+        </w:tc>
+        <w:tc>
+          <w:tcPr>
+            <w:tcW w:w="1881" w:type="dxa"/>
+            <w:tcBorders>
+              <w:top w:val="single" w:sz="12" w:space="0" w:color="000000" w:themeColor="text1"/>
+            </w:tcBorders>
+          </w:tcPr>
+          <w:p>
+            <w:pPr>
+              <w:spacing w:line="260" w:lineRule="exact"/>
+              <w:ind w:right="-3"/>
+              <w:jc w:val="both"/>
+              <w:rPr>
+                <w:rFonts w:asciiTheme="majorHAnsi" w:hAnsiTheme="majorHAnsi" w:cs="Arial"/>
+                <w:sz w:val="20"/>
+              </w:rPr>
+            </w:pPr>
+          </w:p>
+        </w:tc>
+        <w:tc>
+          <w:tcPr>
+            <w:tcW w:w="1883" w:type="dxa"/>
+            <w:tcBorders>
+              <w:top w:val="single" w:sz="12" w:space="0" w:color="000000" w:themeColor="text1"/>
+            </w:tcBorders>
+          </w:tcPr>
+          <w:p>
+            <w:pPr>
+              <w:spacing w:line="260" w:lineRule="exact"/>
+              <w:ind w:right="-3"/>
+              <w:jc w:val="both"/>
+              <w:rPr>
+                <w:rFonts w:asciiTheme="majorHAnsi" w:hAnsiTheme="majorHAnsi" w:cs="Arial"/>
+                <w:sz w:val="20"/>
+              </w:rPr>
+            </w:pPr>
+            <w:r>
+              <w:rPr>
+                <w:rFonts w:asciiTheme="majorHAnsi" w:hAnsiTheme="majorHAnsi" w:cs="Arial"/>
+                <w:sz w:val="20"/>
+              </w:rPr>
+              <w:t>Summe (netto)</w:t>
+            </w:r>
+          </w:p>
+          <w:p>
+            <w:pPr>
+              <w:spacing w:line="260" w:lineRule="exact"/>
+              <w:ind w:right="-3"/>
+              <w:jc w:val="both"/>
+              <w:rPr>
+                <w:rFonts w:asciiTheme="majorHAnsi" w:hAnsiTheme="majorHAnsi" w:cs="Arial"/>
+                <w:sz w:val="20"/>
+              </w:rPr>
+            </w:pPr>
+            <w:r>
+              <w:rPr>
+                <w:rFonts w:asciiTheme="majorHAnsi" w:hAnsiTheme="majorHAnsi" w:cs="Arial"/>
+                <w:sz w:val="20"/>
+              </w:rPr>
+              <w:t>Umsatzsteuer 19%</w:t>
+            </w:r>
+          </w:p>
+          <w:p>
+            <w:pPr>
+              <w:spacing w:line="260" w:lineRule="exact"/>
+              <w:ind w:right="-3"/>
+              <w:jc w:val="both"/>
+              <w:rPr>
+                <w:rFonts w:asciiTheme="majorHAnsi" w:hAnsiTheme="majorHAnsi" w:cs="Arial"/>
+                <w:b/>
+                <w:sz w:val="20"/>
+              </w:rPr>
+            </w:pPr>
+            <w:r>
+              <w:rPr>
+                <w:rFonts w:asciiTheme="majorHAnsi" w:hAnsiTheme="majorHAnsi" w:cs="Arial"/>
+                <w:b/>
+                <w:sz w:val="20"/>
+              </w:rPr>
+              <w:t>Gesamtbetrag</w:t>
+            </w:r>
+          </w:p>
+        </w:tc>
+        <w:tc>
+          <w:tcPr>
+            <w:tcW w:w="1881" w:type="dxa"/>
+            <w:tcBorders>
+              <w:top w:val="single" w:sz="12" w:space="0" w:color="000000" w:themeColor="text1"/>
+            </w:tcBorders>
+          </w:tcPr>
+          <w:p>
+            <w:pPr>
+              <w:spacing w:line="260" w:lineRule="exact"/>
+              <w:ind w:right="-3"/>
+              <w:jc w:val="both"/>
+              <w:rPr>
+                <w:rFonts w:asciiTheme="majorHAnsi" w:hAnsiTheme="majorHAnsi" w:cs="Arial"/>
+                <w:sz w:val="20"/>
+              </w:rPr>
+            </w:pPr>
+            <w:r>
+              <w:rPr>
+                <w:rFonts w:asciiTheme="majorHAnsi" w:hAnsiTheme="majorHAnsi" w:cs="Arial"/>
+                <w:sz w:val="20"/>
+              </w:rPr>
+              <w:t>15.400,- €</w:t>
+            </w:r>
+          </w:p>
+          <w:p>
+            <w:pPr>
+              <w:spacing w:line="260" w:lineRule="exact"/>
+              <w:ind w:right="-3"/>
+              <w:jc w:val="both"/>
+              <w:rPr>
+                <w:rFonts w:asciiTheme="majorHAnsi" w:hAnsiTheme="majorHAnsi" w:cs="Arial"/>
+                <w:sz w:val="20"/>
+              </w:rPr>
+            </w:pPr>
+            <w:r>
+              <w:rPr>
+                <w:rFonts w:asciiTheme="majorHAnsi" w:hAnsiTheme="majorHAnsi" w:cs="Arial"/>
+                <w:sz w:val="20"/>
+              </w:rPr>
+              <w:t>2.926,- €</w:t>
+            </w:r>
+          </w:p>
+          <w:p>
+            <w:pPr>
+              <w:spacing w:line="260" w:lineRule="exact"/>
+              <w:ind w:right="-3"/>
+              <w:jc w:val="both"/>
+              <w:rPr>
+                <w:rFonts w:asciiTheme="majorHAnsi" w:hAnsiTheme="majorHAnsi" w:cs="Arial"/>
+                <w:b/>
+                <w:sz w:val="20"/>
+              </w:rPr>
+            </w:pPr>
+            <w:r>
+              <w:rPr>
+                <w:rFonts w:asciiTheme="majorHAnsi" w:hAnsiTheme="majorHAnsi" w:cs="Arial"/>
+                <w:b/>
+                <w:sz w:val="20"/>
+              </w:rPr>
+              <w:t>18.326,- €</w:t>
             </w:r>
           </w:p>
         </w:tc>
@@ -1349,51 +1730,49 @@
     <w:p>
       <w:pPr>
         <w:spacing w:line="260" w:lineRule="exact"/>
-        <w:ind w:right="-3"/>
-        <w:jc w:val="both"/>
-        <w:rPr>
-          <w:rFonts w:asciiTheme="majorHAnsi" w:hAnsiTheme="majorHAnsi" w:cs="Arial"/>
-          <w:sz w:val="20"/>
-        </w:rPr>
-      </w:pPr>
+        <w:ind w:right="-6"/>
+        <w:rPr>
+          <w:rFonts w:asciiTheme="majorHAnsi" w:hAnsiTheme="majorHAnsi" w:cs="Arial"/>
+          <w:sz w:val="20"/>
+        </w:rPr>
+      </w:pPr>
+    </w:p>
+    <w:p>
+      <w:pPr>
+        <w:spacing w:line="260" w:lineRule="exact"/>
+        <w:ind w:right="-6"/>
+        <w:rPr>
+          <w:rFonts w:asciiTheme="majorHAnsi" w:hAnsiTheme="majorHAnsi" w:cs="Arial"/>
+          <w:sz w:val="20"/>
+        </w:rPr>
+      </w:pPr>
+    </w:p>
+    <w:p>
+      <w:pPr>
+        <w:spacing w:line="260" w:lineRule="exact"/>
+        <w:ind w:right="-6"/>
+        <w:rPr>
+          <w:rFonts w:asciiTheme="majorHAnsi" w:hAnsiTheme="majorHAnsi" w:cs="Arial"/>
+          <w:sz w:val="20"/>
+        </w:rPr>
+      </w:pPr>
+      <w:r>
+        <w:rPr>
+          <w:rFonts w:asciiTheme="majorHAnsi" w:hAnsiTheme="majorHAnsi" w:cs="Arial"/>
+          <w:sz w:val="20"/>
+        </w:rPr>
+        <w:t>Mit freundlichen Grüßen</w:t>
+      </w:r>
     </w:p>
     <w:p>
       <w:pPr>
         <w:spacing w:line="260" w:lineRule="exact"/>
         <w:ind w:right="-3"/>
-        <w:jc w:val="both"/>
-        <w:rPr>
-          <w:rFonts w:asciiTheme="majorHAnsi" w:hAnsiTheme="majorHAnsi" w:cs="Arial"/>
-          <w:sz w:val="20"/>
-        </w:rPr>
-      </w:pPr>
-    </w:p>
-    <w:p>
-      <w:pPr>
-        <w:spacing w:line="260" w:lineRule="exact"/>
-        <w:ind w:right="-6"/>
-        <w:rPr>
-          <w:rFonts w:asciiTheme="majorHAnsi" w:hAnsiTheme="majorHAnsi" w:cs="Arial"/>
-          <w:sz w:val="20"/>
-        </w:rPr>
-      </w:pPr>
-    </w:p>
-    <w:p>
-      <w:pPr>
-        <w:spacing w:line="260" w:lineRule="exact"/>
-        <w:ind w:right="-6"/>
-        <w:rPr>
-          <w:rFonts w:asciiTheme="majorHAnsi" w:hAnsiTheme="majorHAnsi" w:cs="Arial"/>
-          <w:sz w:val="20"/>
-        </w:rPr>
-      </w:pPr>
-      <w:r>
-        <w:rPr>
-          <w:rFonts w:asciiTheme="majorHAnsi" w:hAnsiTheme="majorHAnsi" w:cs="Arial"/>
-          <w:sz w:val="20"/>
-        </w:rPr>
-        <w:t>Mit freundlichen Grüßen</w:t>
-      </w:r>
+        <w:rPr>
+          <w:rFonts w:asciiTheme="majorHAnsi" w:hAnsiTheme="majorHAnsi" w:cs="Arial"/>
+          <w:sz w:val="20"/>
+        </w:rPr>
+      </w:pPr>
     </w:p>
     <w:p>
       <w:pPr>
@@ -1414,6 +1793,13 @@
           <w:sz w:val="20"/>
         </w:rPr>
       </w:pPr>
+      <w:r>
+        <w:rPr>
+          <w:rFonts w:asciiTheme="majorHAnsi" w:hAnsiTheme="majorHAnsi" w:cs="Arial"/>
+          <w:sz w:val="20"/>
+        </w:rPr>
+        <w:t>Sebastian Kern</w:t>
+      </w:r>
     </w:p>
     <w:p>
       <w:pPr>
@@ -1424,6 +1810,13 @@
           <w:sz w:val="20"/>
         </w:rPr>
       </w:pPr>
+      <w:r>
+        <w:rPr>
+          <w:rFonts w:asciiTheme="majorHAnsi" w:hAnsiTheme="majorHAnsi" w:cs="Arial"/>
+          <w:sz w:val="20"/>
+        </w:rPr>
+        <w:t>Projektleiter</w:t>
+      </w:r>
     </w:p>
     <w:p>
       <w:pPr>
@@ -1439,50 +1832,12 @@
           <w:rFonts w:asciiTheme="majorHAnsi" w:hAnsiTheme="majorHAnsi" w:cs="Arial"/>
           <w:sz w:val="20"/>
         </w:rPr>
-        <w:t>Sebastian Kern</w:t>
-      </w:r>
-    </w:p>
-    <w:p>
-      <w:pPr>
-        <w:spacing w:line="260" w:lineRule="exact"/>
-        <w:ind w:right="-3"/>
-        <w:rPr>
-          <w:rFonts w:asciiTheme="majorHAnsi" w:hAnsiTheme="majorHAnsi" w:cs="Arial"/>
-          <w:sz w:val="20"/>
-        </w:rPr>
-      </w:pPr>
-      <w:r>
-        <w:rPr>
-          <w:rFonts w:asciiTheme="majorHAnsi" w:hAnsiTheme="majorHAnsi" w:cs="Arial"/>
-          <w:sz w:val="20"/>
-        </w:rPr>
-        <w:t>Projektleiter</w:t>
-      </w:r>
-    </w:p>
-    <w:p>
-      <w:pPr>
-        <w:spacing w:line="260" w:lineRule="exact"/>
-        <w:ind w:right="-3"/>
-        <w:rPr>
-          <w:rFonts w:asciiTheme="majorHAnsi" w:hAnsiTheme="majorHAnsi" w:cs="Arial"/>
-          <w:sz w:val="20"/>
-        </w:rPr>
-      </w:pPr>
-      <w:r>
-        <w:rPr>
-          <w:rFonts w:asciiTheme="majorHAnsi" w:hAnsiTheme="majorHAnsi" w:cs="Arial"/>
-          <w:sz w:val="20"/>
-        </w:rPr>
         <w:t>Concept-IT</w:t>
       </w:r>
     </w:p>
     <w:sectPr>
-      <w:headerReference w:type="even" r:id="rId7"/>
-      <w:headerReference w:type="default" r:id="rId8"/>
-      <w:footerReference w:type="even" r:id="rId9"/>
-      <w:footerReference w:type="default" r:id="rId10"/>
-      <w:headerReference w:type="first" r:id="rId11"/>
-      <w:footerReference w:type="first" r:id="rId12"/>
+      <w:headerReference w:type="default" r:id="rId7"/>
+      <w:footerReference w:type="default" r:id="rId8"/>
       <w:pgSz w:w="11907" w:h="16840"/>
       <w:pgMar w:top="567" w:right="1134" w:bottom="1985" w:left="1418" w:header="283" w:footer="567" w:gutter="0"/>
       <w:pgNumType w:start="1"/>
@@ -1513,16 +1868,6 @@
 </file>
 
 <file path=word/footer1.xml><?xml version="1.0" encoding="utf-8"?>
-<w:ftr xmlns:ve="http://schemas.openxmlformats.org/markup-compatibility/2006" xmlns:o="urn:schemas-microsoft-com:office:office" xmlns:r="http://schemas.openxmlformats.org/officeDocument/2006/relationships" xmlns:m="http://schemas.openxmlformats.org/officeDocument/2006/math" xmlns:v="urn:schemas-microsoft-com:vml" xmlns:wp="http://schemas.openxmlformats.org/drawingml/2006/wordprocessingDrawing" xmlns:w10="urn:schemas-microsoft-com:office:word" xmlns:w="http://schemas.openxmlformats.org/wordprocessingml/2006/main" xmlns:wne="http://schemas.microsoft.com/office/word/2006/wordml">
-  <w:p>
-    <w:pPr>
-      <w:pStyle w:val="Fuzeile"/>
-    </w:pPr>
-  </w:p>
-</w:ftr>
-</file>
-
-<file path=word/footer2.xml><?xml version="1.0" encoding="utf-8"?>
 <w:ftr xmlns:ve="http://schemas.openxmlformats.org/markup-compatibility/2006" xmlns:o="urn:schemas-microsoft-com:office:office" xmlns:r="http://schemas.openxmlformats.org/officeDocument/2006/relationships" xmlns:m="http://schemas.openxmlformats.org/officeDocument/2006/math" xmlns:v="urn:schemas-microsoft-com:vml" xmlns:wp="http://schemas.openxmlformats.org/drawingml/2006/wordprocessingDrawing" xmlns:w10="urn:schemas-microsoft-com:office:word" xmlns:w="http://schemas.openxmlformats.org/wordprocessingml/2006/main" xmlns:wne="http://schemas.microsoft.com/office/word/2006/wordml">
   <w:p>
     <w:pPr>
@@ -1794,16 +2139,6 @@
 </w:ftr>
 </file>
 
-<file path=word/footer3.xml><?xml version="1.0" encoding="utf-8"?>
-<w:ftr xmlns:ve="http://schemas.openxmlformats.org/markup-compatibility/2006" xmlns:o="urn:schemas-microsoft-com:office:office" xmlns:r="http://schemas.openxmlformats.org/officeDocument/2006/relationships" xmlns:m="http://schemas.openxmlformats.org/officeDocument/2006/math" xmlns:v="urn:schemas-microsoft-com:vml" xmlns:wp="http://schemas.openxmlformats.org/drawingml/2006/wordprocessingDrawing" xmlns:w10="urn:schemas-microsoft-com:office:word" xmlns:w="http://schemas.openxmlformats.org/wordprocessingml/2006/main" xmlns:wne="http://schemas.microsoft.com/office/word/2006/wordml">
-  <w:p>
-    <w:pPr>
-      <w:pStyle w:val="Fuzeile"/>
-    </w:pPr>
-  </w:p>
-</w:ftr>
-</file>
-
 <file path=word/footnotes.xml><?xml version="1.0" encoding="utf-8"?>
 <w:footnotes xmlns:ve="http://schemas.openxmlformats.org/markup-compatibility/2006" xmlns:o="urn:schemas-microsoft-com:office:office" xmlns:r="http://schemas.openxmlformats.org/officeDocument/2006/relationships" xmlns:m="http://schemas.openxmlformats.org/officeDocument/2006/math" xmlns:v="urn:schemas-microsoft-com:vml" xmlns:wp="http://schemas.openxmlformats.org/drawingml/2006/wordprocessingDrawing" xmlns:w10="urn:schemas-microsoft-com:office:word" xmlns:w="http://schemas.openxmlformats.org/wordprocessingml/2006/main" xmlns:wne="http://schemas.microsoft.com/office/word/2006/wordml">
   <w:footnote w:type="separator" w:id="0">
@@ -1824,16 +2159,6 @@
 </file>
 
 <file path=word/header1.xml><?xml version="1.0" encoding="utf-8"?>
-<w:hdr xmlns:ve="http://schemas.openxmlformats.org/markup-compatibility/2006" xmlns:o="urn:schemas-microsoft-com:office:office" xmlns:r="http://schemas.openxmlformats.org/officeDocument/2006/relationships" xmlns:m="http://schemas.openxmlformats.org/officeDocument/2006/math" xmlns:v="urn:schemas-microsoft-com:vml" xmlns:wp="http://schemas.openxmlformats.org/drawingml/2006/wordprocessingDrawing" xmlns:w10="urn:schemas-microsoft-com:office:word" xmlns:w="http://schemas.openxmlformats.org/wordprocessingml/2006/main" xmlns:wne="http://schemas.microsoft.com/office/word/2006/wordml">
-  <w:p>
-    <w:pPr>
-      <w:pStyle w:val="Kopfzeile"/>
-    </w:pPr>
-  </w:p>
-</w:hdr>
-</file>
-
-<file path=word/header2.xml><?xml version="1.0" encoding="utf-8"?>
 <w:hdr xmlns:ve="http://schemas.openxmlformats.org/markup-compatibility/2006" xmlns:o="urn:schemas-microsoft-com:office:office" xmlns:r="http://schemas.openxmlformats.org/officeDocument/2006/relationships" xmlns:m="http://schemas.openxmlformats.org/officeDocument/2006/math" xmlns:v="urn:schemas-microsoft-com:vml" xmlns:wp="http://schemas.openxmlformats.org/drawingml/2006/wordprocessingDrawing" xmlns:w10="urn:schemas-microsoft-com:office:word" xmlns:w="http://schemas.openxmlformats.org/wordprocessingml/2006/main" xmlns:wne="http://schemas.microsoft.com/office/word/2006/wordml">
   <w:p>
     <w:pPr>
@@ -1869,16 +2194,6 @@
         </v:line>
       </w:pict>
     </w:r>
-  </w:p>
-</w:hdr>
-</file>
-
-<file path=word/header3.xml><?xml version="1.0" encoding="utf-8"?>
-<w:hdr xmlns:ve="http://schemas.openxmlformats.org/markup-compatibility/2006" xmlns:o="urn:schemas-microsoft-com:office:office" xmlns:r="http://schemas.openxmlformats.org/officeDocument/2006/relationships" xmlns:m="http://schemas.openxmlformats.org/officeDocument/2006/math" xmlns:v="urn:schemas-microsoft-com:vml" xmlns:wp="http://schemas.openxmlformats.org/drawingml/2006/wordprocessingDrawing" xmlns:w10="urn:schemas-microsoft-com:office:word" xmlns:w="http://schemas.openxmlformats.org/wordprocessingml/2006/main" xmlns:wne="http://schemas.microsoft.com/office/word/2006/wordml">
-  <w:p>
-    <w:pPr>
-      <w:pStyle w:val="Kopfzeile"/>
-    </w:pPr>
   </w:p>
 </w:hdr>
 </file>
@@ -2417,7 +2732,7 @@
   <a:extraClrSchemeLst/>
   <a:extLst>
     <a:ext uri="{05A4C25C-085E-4340-85A3-A5531E510DB2}">
-      <thm15:themeFamily xmlns="" xmlns:thm15="http://schemas.microsoft.com/office/thememl/2012/main" name="Office Theme" id="{62F939B6-93AF-4DB8-9C6B-D6C7DFDC589F}" vid="{4A3C46E8-61CC-4603-A589-7422A47A8E4A}"/>
+      <thm15:themeFamily xmlns:thm15="http://schemas.microsoft.com/office/thememl/2012/main" xmlns="" name="Office Theme" id="{62F939B6-93AF-4DB8-9C6B-D6C7DFDC589F}" vid="{4A3C46E8-61CC-4603-A589-7422A47A8E4A}"/>
     </a:ext>
   </a:extLst>
 </a:theme>
